--- a/TruongDucHuy_2021608438.docx
+++ b/TruongDucHuy_2021608438.docx
@@ -274,7 +274,7 @@
     </w:p>
     <w:p>
       <w:pPr>
-        <w:pStyle w:val="ListParagraph"/>
+        <w:pStyle w:val="oancuaDanhsach"/>
         <w:numPr>
           <w:ilvl w:val="0"/>
           <w:numId w:val="1"/>
@@ -295,7 +295,7 @@
     </w:p>
     <w:p>
       <w:pPr>
-        <w:pStyle w:val="ListParagraph"/>
+        <w:pStyle w:val="oancuaDanhsach"/>
         <w:numPr>
           <w:ilvl w:val="0"/>
           <w:numId w:val="1"/>
@@ -316,7 +316,7 @@
     </w:p>
     <w:p>
       <w:pPr>
-        <w:pStyle w:val="ListParagraph"/>
+        <w:pStyle w:val="oancuaDanhsach"/>
         <w:numPr>
           <w:ilvl w:val="0"/>
           <w:numId w:val="1"/>
@@ -337,7 +337,7 @@
     </w:p>
     <w:p>
       <w:pPr>
-        <w:pStyle w:val="ListParagraph"/>
+        <w:pStyle w:val="oancuaDanhsach"/>
         <w:numPr>
           <w:ilvl w:val="0"/>
           <w:numId w:val="1"/>
@@ -367,7 +367,7 @@
     </w:p>
     <w:p>
       <w:pPr>
-        <w:pStyle w:val="ListParagraph"/>
+        <w:pStyle w:val="oancuaDanhsach"/>
         <w:numPr>
           <w:ilvl w:val="0"/>
           <w:numId w:val="2"/>
@@ -380,7 +380,7 @@
     </w:p>
     <w:p>
       <w:pPr>
-        <w:pStyle w:val="ListParagraph"/>
+        <w:pStyle w:val="oancuaDanhsach"/>
         <w:numPr>
           <w:ilvl w:val="0"/>
           <w:numId w:val="2"/>
@@ -393,7 +393,7 @@
     </w:p>
     <w:p>
       <w:pPr>
-        <w:pStyle w:val="ListParagraph"/>
+        <w:pStyle w:val="oancuaDanhsach"/>
         <w:numPr>
           <w:ilvl w:val="0"/>
           <w:numId w:val="2"/>
@@ -762,14 +762,7 @@
           <w:b w:val="0"/>
           <w:bCs w:val="0"/>
         </w:rPr>
-        <w:t>M</w:t>
-      </w:r>
-      <w:r>
-        <w:rPr>
-          <w:b w:val="0"/>
-          <w:bCs w:val="0"/>
-        </w:rPr>
-        <w:t>ỗi boid sẽ có 3 bán kính để xác định các boid lân cận cho từng quy tắc,</w:t>
+        <w:t>Mỗi boid sẽ có 3 bán kính để xác định các boid lân cận cho từng quy tắc,</w:t>
       </w:r>
       <w:r>
         <w:rPr>
@@ -811,49 +804,14 @@
           <w:b w:val="0"/>
           <w:bCs w:val="0"/>
         </w:rPr>
-        <w:t xml:space="preserve"> bán kính không có các boid khác </w:t>
-      </w:r>
-      <w:r>
-        <w:rPr>
-          <w:b w:val="0"/>
-          <w:bCs w:val="0"/>
-        </w:rPr>
-        <w:t>thì</w:t>
-      </w:r>
-      <w:r>
-        <w:rPr>
-          <w:b w:val="0"/>
-          <w:bCs w:val="0"/>
-        </w:rPr>
-        <w:t xml:space="preserve"> </w:t>
-      </w:r>
-      <w:r>
-        <w:rPr>
-          <w:b w:val="0"/>
-          <w:bCs w:val="0"/>
-        </w:rPr>
-        <w:t>boid di chuyển thẳng với vận tốc không đổi.</w:t>
-      </w:r>
-      <w:r>
-        <w:rPr>
-          <w:b w:val="0"/>
-          <w:bCs w:val="0"/>
-        </w:rPr>
-        <w:t xml:space="preserve"> </w:t>
-      </w:r>
-      <w:r>
-        <w:rPr>
-          <w:b w:val="0"/>
-          <w:bCs w:val="0"/>
-        </w:rPr>
-        <w:t>Nếu trong từng bán kín</w:t>
-      </w:r>
-      <w:r>
-        <w:rPr>
-          <w:b w:val="0"/>
-          <w:bCs w:val="0"/>
-        </w:rPr>
-        <w:t>h có các boid khác thì các quy tắc trên sẽ được áp dụng và thay đổi vector vận tốc của boid.</w:t>
+        <w:t xml:space="preserve"> bán kính không có các boid khác thì boid di chuyển thẳng với vận tốc không đổi.</w:t>
+      </w:r>
+      <w:r>
+        <w:rPr>
+          <w:b w:val="0"/>
+          <w:bCs w:val="0"/>
+        </w:rPr>
+        <w:t xml:space="preserve"> Nếu trong từng bán kính có các boid khác thì các quy tắc trên sẽ được áp dụng và thay đổi vector vận tốc của boid.</w:t>
       </w:r>
     </w:p>
     <w:p>
@@ -870,6 +828,70 @@
         <w:pStyle w:val="Style3"/>
         <w:numPr>
           <w:ilvl w:val="0"/>
+          <w:numId w:val="0"/>
+        </w:numPr>
+        <w:ind w:left="1418"/>
+        <w:jc w:val="center"/>
+      </w:pPr>
+      <w:r>
+        <w:rPr>
+          <w:noProof/>
+        </w:rPr>
+        <w:drawing>
+          <wp:inline distT="0" distB="0" distL="0" distR="0" wp14:anchorId="34F38345" wp14:editId="433EA22D">
+            <wp:extent cx="1905000" cy="1276350"/>
+            <wp:effectExtent l="0" t="0" r="0" b="0"/>
+            <wp:docPr id="1259890203" name="Hình ảnh 1" descr="Ảnh có chứa vòng tròn, biểu đồ, đồng hồ, hàng&#10;&#10;Nội dung do AI tạo ra có thể không chính xác."/>
+            <wp:cNvGraphicFramePr>
+              <a:graphicFrameLocks xmlns:a="http://schemas.openxmlformats.org/drawingml/2006/main" noChangeAspect="1"/>
+            </wp:cNvGraphicFramePr>
+            <a:graphic xmlns:a="http://schemas.openxmlformats.org/drawingml/2006/main">
+              <a:graphicData uri="http://schemas.openxmlformats.org/drawingml/2006/picture">
+                <pic:pic xmlns:pic="http://schemas.openxmlformats.org/drawingml/2006/picture">
+                  <pic:nvPicPr>
+                    <pic:cNvPr id="1259890203" name="Hình ảnh 1" descr="Ảnh có chứa vòng tròn, biểu đồ, đồng hồ, hàng&#10;&#10;Nội dung do AI tạo ra có thể không chính xác."/>
+                    <pic:cNvPicPr>
+                      <a:picLocks noChangeAspect="1" noChangeArrowheads="1"/>
+                    </pic:cNvPicPr>
+                  </pic:nvPicPr>
+                  <pic:blipFill>
+                    <a:blip r:embed="rId6">
+                      <a:extLst>
+                        <a:ext uri="{28A0092B-C50C-407E-A947-70E740481C1C}">
+                          <a14:useLocalDpi xmlns:a14="http://schemas.microsoft.com/office/drawing/2010/main" val="0"/>
+                        </a:ext>
+                      </a:extLst>
+                    </a:blip>
+                    <a:srcRect/>
+                    <a:stretch>
+                      <a:fillRect/>
+                    </a:stretch>
+                  </pic:blipFill>
+                  <pic:spPr bwMode="auto">
+                    <a:xfrm>
+                      <a:off x="0" y="0"/>
+                      <a:ext cx="1905000" cy="1276350"/>
+                    </a:xfrm>
+                    <a:prstGeom prst="rect">
+                      <a:avLst/>
+                    </a:prstGeom>
+                    <a:noFill/>
+                    <a:ln>
+                      <a:noFill/>
+                    </a:ln>
+                  </pic:spPr>
+                </pic:pic>
+              </a:graphicData>
+            </a:graphic>
+          </wp:inline>
+        </w:drawing>
+      </w:r>
+    </w:p>
+    <w:p>
+      <w:pPr>
+        <w:pStyle w:val="Style3"/>
+        <w:numPr>
+          <w:ilvl w:val="0"/>
           <w:numId w:val="2"/>
         </w:numPr>
       </w:pPr>
@@ -1024,6 +1046,70 @@
         <w:pStyle w:val="Style3"/>
         <w:numPr>
           <w:ilvl w:val="0"/>
+          <w:numId w:val="0"/>
+        </w:numPr>
+        <w:ind w:left="1418"/>
+        <w:jc w:val="center"/>
+      </w:pPr>
+      <w:r>
+        <w:rPr>
+          <w:noProof/>
+        </w:rPr>
+        <w:drawing>
+          <wp:inline distT="0" distB="0" distL="0" distR="0" wp14:anchorId="65E5478E" wp14:editId="4337930F">
+            <wp:extent cx="1905000" cy="1276350"/>
+            <wp:effectExtent l="0" t="0" r="0" b="0"/>
+            <wp:docPr id="1883699382" name="Hình ảnh 2" descr="Ảnh có chứa vòng tròn, nghệ thuật gấp giấy origami, thiết kế&#10;&#10;Nội dung do AI tạo ra có thể không chính xác."/>
+            <wp:cNvGraphicFramePr>
+              <a:graphicFrameLocks xmlns:a="http://schemas.openxmlformats.org/drawingml/2006/main" noChangeAspect="1"/>
+            </wp:cNvGraphicFramePr>
+            <a:graphic xmlns:a="http://schemas.openxmlformats.org/drawingml/2006/main">
+              <a:graphicData uri="http://schemas.openxmlformats.org/drawingml/2006/picture">
+                <pic:pic xmlns:pic="http://schemas.openxmlformats.org/drawingml/2006/picture">
+                  <pic:nvPicPr>
+                    <pic:cNvPr id="1883699382" name="Hình ảnh 2" descr="Ảnh có chứa vòng tròn, nghệ thuật gấp giấy origami, thiết kế&#10;&#10;Nội dung do AI tạo ra có thể không chính xác."/>
+                    <pic:cNvPicPr>
+                      <a:picLocks noChangeAspect="1" noChangeArrowheads="1"/>
+                    </pic:cNvPicPr>
+                  </pic:nvPicPr>
+                  <pic:blipFill>
+                    <a:blip r:embed="rId7">
+                      <a:extLst>
+                        <a:ext uri="{28A0092B-C50C-407E-A947-70E740481C1C}">
+                          <a14:useLocalDpi xmlns:a14="http://schemas.microsoft.com/office/drawing/2010/main" val="0"/>
+                        </a:ext>
+                      </a:extLst>
+                    </a:blip>
+                    <a:srcRect/>
+                    <a:stretch>
+                      <a:fillRect/>
+                    </a:stretch>
+                  </pic:blipFill>
+                  <pic:spPr bwMode="auto">
+                    <a:xfrm>
+                      <a:off x="0" y="0"/>
+                      <a:ext cx="1905000" cy="1276350"/>
+                    </a:xfrm>
+                    <a:prstGeom prst="rect">
+                      <a:avLst/>
+                    </a:prstGeom>
+                    <a:noFill/>
+                    <a:ln>
+                      <a:noFill/>
+                    </a:ln>
+                  </pic:spPr>
+                </pic:pic>
+              </a:graphicData>
+            </a:graphic>
+          </wp:inline>
+        </w:drawing>
+      </w:r>
+    </w:p>
+    <w:p>
+      <w:pPr>
+        <w:pStyle w:val="Style3"/>
+        <w:numPr>
+          <w:ilvl w:val="0"/>
           <w:numId w:val="2"/>
         </w:numPr>
       </w:pPr>
@@ -1066,7 +1152,7 @@
     </w:p>
     <w:p>
       <w:pPr>
-        <w:pStyle w:val="ListParagraph"/>
+        <w:pStyle w:val="oancuaDanhsach"/>
         <w:numPr>
           <w:ilvl w:val="1"/>
           <w:numId w:val="2"/>
@@ -1089,7 +1175,7 @@
     </w:p>
     <w:p>
       <w:pPr>
-        <w:pStyle w:val="ListParagraph"/>
+        <w:pStyle w:val="oancuaDanhsach"/>
         <w:numPr>
           <w:ilvl w:val="1"/>
           <w:numId w:val="2"/>
@@ -1098,12 +1184,13 @@
         <w:ind w:left="1434" w:hanging="357"/>
       </w:pPr>
       <w:r>
+        <w:lastRenderedPageBreak/>
         <w:t>Với mỗi boid, tìm tất cả các boid nằm trong bán kính này.</w:t>
       </w:r>
     </w:p>
     <w:p>
       <w:pPr>
-        <w:pStyle w:val="ListParagraph"/>
+        <w:pStyle w:val="oancuaDanhsach"/>
         <w:numPr>
           <w:ilvl w:val="1"/>
           <w:numId w:val="2"/>
@@ -1146,6 +1233,74 @@
         <w:pStyle w:val="Style3"/>
         <w:numPr>
           <w:ilvl w:val="0"/>
+          <w:numId w:val="0"/>
+        </w:numPr>
+        <w:ind w:left="1418"/>
+        <w:jc w:val="center"/>
+        <w:rPr>
+          <w:b w:val="0"/>
+          <w:bCs w:val="0"/>
+        </w:rPr>
+      </w:pPr>
+      <w:r>
+        <w:rPr>
+          <w:noProof/>
+        </w:rPr>
+        <w:drawing>
+          <wp:inline distT="0" distB="0" distL="0" distR="0" wp14:anchorId="05CB51C8" wp14:editId="0C509050">
+            <wp:extent cx="1905000" cy="1276350"/>
+            <wp:effectExtent l="0" t="0" r="0" b="0"/>
+            <wp:docPr id="1878430816" name="Hình ảnh 3" descr="Ảnh có chứa vòng tròn, biểu đồ, nghệ thuật gấp giấy origami&#10;&#10;Nội dung do AI tạo ra có thể không chính xác."/>
+            <wp:cNvGraphicFramePr>
+              <a:graphicFrameLocks xmlns:a="http://schemas.openxmlformats.org/drawingml/2006/main" noChangeAspect="1"/>
+            </wp:cNvGraphicFramePr>
+            <a:graphic xmlns:a="http://schemas.openxmlformats.org/drawingml/2006/main">
+              <a:graphicData uri="http://schemas.openxmlformats.org/drawingml/2006/picture">
+                <pic:pic xmlns:pic="http://schemas.openxmlformats.org/drawingml/2006/picture">
+                  <pic:nvPicPr>
+                    <pic:cNvPr id="1878430816" name="Hình ảnh 3" descr="Ảnh có chứa vòng tròn, biểu đồ, nghệ thuật gấp giấy origami&#10;&#10;Nội dung do AI tạo ra có thể không chính xác."/>
+                    <pic:cNvPicPr>
+                      <a:picLocks noChangeAspect="1" noChangeArrowheads="1"/>
+                    </pic:cNvPicPr>
+                  </pic:nvPicPr>
+                  <pic:blipFill>
+                    <a:blip r:embed="rId8">
+                      <a:extLst>
+                        <a:ext uri="{28A0092B-C50C-407E-A947-70E740481C1C}">
+                          <a14:useLocalDpi xmlns:a14="http://schemas.microsoft.com/office/drawing/2010/main" val="0"/>
+                        </a:ext>
+                      </a:extLst>
+                    </a:blip>
+                    <a:srcRect/>
+                    <a:stretch>
+                      <a:fillRect/>
+                    </a:stretch>
+                  </pic:blipFill>
+                  <pic:spPr bwMode="auto">
+                    <a:xfrm>
+                      <a:off x="0" y="0"/>
+                      <a:ext cx="1905000" cy="1276350"/>
+                    </a:xfrm>
+                    <a:prstGeom prst="rect">
+                      <a:avLst/>
+                    </a:prstGeom>
+                    <a:noFill/>
+                    <a:ln>
+                      <a:noFill/>
+                    </a:ln>
+                  </pic:spPr>
+                </pic:pic>
+              </a:graphicData>
+            </a:graphic>
+          </wp:inline>
+        </w:drawing>
+      </w:r>
+    </w:p>
+    <w:p>
+      <w:pPr>
+        <w:pStyle w:val="Style3"/>
+        <w:numPr>
+          <w:ilvl w:val="0"/>
           <w:numId w:val="2"/>
         </w:numPr>
         <w:rPr>
@@ -1256,7 +1411,6 @@
           <w:b w:val="0"/>
           <w:bCs w:val="0"/>
         </w:rPr>
-        <w:lastRenderedPageBreak/>
         <w:t>Với mỗi boid, tìm tất cả các boid nằm trong bán kính này.</w:t>
       </w:r>
     </w:p>
@@ -1378,6 +1532,7 @@
           <w:rFonts w:eastAsiaTheme="minorEastAsia"/>
           <w:b w:val="0"/>
           <w:bCs w:val="0"/>
+          <w:noProof/>
         </w:rPr>
         <w:drawing>
           <wp:inline distT="0" distB="0" distL="0" distR="0" wp14:anchorId="67188461" wp14:editId="67D7E9EE">
@@ -1395,7 +1550,7 @@
                     <pic:cNvPicPr/>
                   </pic:nvPicPr>
                   <pic:blipFill>
-                    <a:blip r:embed="rId6"/>
+                    <a:blip r:embed="rId9"/>
                     <a:stretch>
                       <a:fillRect/>
                     </a:stretch>
@@ -1458,6 +1613,7 @@
           <w:b w:val="0"/>
           <w:bCs w:val="0"/>
         </w:rPr>
+        <w:lastRenderedPageBreak/>
         <w:t>Theo định luật II Newton:</w:t>
       </w:r>
     </w:p>
@@ -1490,6 +1646,9 @@
           </m:accPr>
           <m:e>
             <m:r>
+              <m:rPr>
+                <m:sty m:val="bi"/>
+              </m:rPr>
               <w:rPr>
                 <w:rFonts w:ascii="Cambria Math" w:eastAsiaTheme="minorEastAsia" w:hAnsi="Cambria Math"/>
               </w:rPr>
@@ -1521,6 +1680,9 @@
           </m:accPr>
           <m:e>
             <m:r>
+              <m:rPr>
+                <m:sty m:val="bi"/>
+              </m:rPr>
               <w:rPr>
                 <w:rFonts w:ascii="Cambria Math" w:eastAsiaTheme="minorEastAsia" w:hAnsi="Cambria Math"/>
               </w:rPr>
@@ -1604,6 +1766,9 @@
           </m:accPr>
           <m:e>
             <m:r>
+              <m:rPr>
+                <m:sty m:val="bi"/>
+              </m:rPr>
               <w:rPr>
                 <w:rFonts w:ascii="Cambria Math" w:eastAsiaTheme="minorEastAsia" w:hAnsi="Cambria Math"/>
               </w:rPr>
@@ -1635,6 +1800,9 @@
           </m:accPr>
           <m:e>
             <m:r>
+              <m:rPr>
+                <m:sty m:val="bi"/>
+              </m:rPr>
               <w:rPr>
                 <w:rFonts w:ascii="Cambria Math" w:eastAsiaTheme="minorEastAsia" w:hAnsi="Cambria Math"/>
               </w:rPr>
@@ -1675,6 +1843,9 @@
           </m:accPr>
           <m:e>
             <m:r>
+              <m:rPr>
+                <m:sty m:val="bi"/>
+              </m:rPr>
               <w:rPr>
                 <w:rFonts w:ascii="Cambria Math" w:eastAsiaTheme="minorEastAsia" w:hAnsi="Cambria Math"/>
               </w:rPr>
@@ -1743,6 +1914,9 @@
           </m:accPr>
           <m:e>
             <m:r>
+              <m:rPr>
+                <m:sty m:val="bi"/>
+              </m:rPr>
               <w:rPr>
                 <w:rFonts w:ascii="Cambria Math" w:eastAsiaTheme="minorEastAsia" w:hAnsi="Cambria Math"/>
               </w:rPr>
@@ -1783,6 +1957,9 @@
           </m:accPr>
           <m:e>
             <m:r>
+              <m:rPr>
+                <m:sty m:val="bi"/>
+              </m:rPr>
               <w:rPr>
                 <w:rFonts w:ascii="Cambria Math" w:eastAsiaTheme="minorEastAsia" w:hAnsi="Cambria Math"/>
               </w:rPr>
@@ -1823,6 +2000,9 @@
           </m:accPr>
           <m:e>
             <m:r>
+              <m:rPr>
+                <m:sty m:val="bi"/>
+              </m:rPr>
               <w:rPr>
                 <w:rFonts w:ascii="Cambria Math" w:eastAsiaTheme="minorEastAsia" w:hAnsi="Cambria Math"/>
               </w:rPr>
@@ -1842,7 +2022,7 @@
       <m:oMath>
         <m:r>
           <m:rPr>
-            <m:sty m:val="p"/>
+            <m:sty m:val="b"/>
           </m:rPr>
           <w:rPr>
             <w:rFonts w:ascii="Cambria Math" w:eastAsiaTheme="minorEastAsia" w:hAnsi="Cambria Math"/>
@@ -1850,6 +2030,9 @@
           <m:t>Δ</m:t>
         </m:r>
         <m:r>
+          <m:rPr>
+            <m:sty m:val="bi"/>
+          </m:rPr>
           <w:rPr>
             <w:rFonts w:ascii="Cambria Math" w:eastAsiaTheme="minorEastAsia" w:hAnsi="Cambria Math"/>
           </w:rPr>
@@ -1891,7 +2074,7 @@
     </w:p>
     <w:p>
       <w:pPr>
-        <w:pStyle w:val="ListParagraph"/>
+        <w:pStyle w:val="oancuaDanhsach"/>
         <w:numPr>
           <w:ilvl w:val="0"/>
           <w:numId w:val="7"/>
@@ -1903,7 +2086,7 @@
     </w:p>
     <w:p>
       <w:pPr>
-        <w:pStyle w:val="ListParagraph"/>
+        <w:pStyle w:val="oancuaDanhsach"/>
         <w:numPr>
           <w:ilvl w:val="0"/>
           <w:numId w:val="7"/>
@@ -1915,7 +2098,7 @@
     </w:p>
     <w:p>
       <w:pPr>
-        <w:pStyle w:val="ListParagraph"/>
+        <w:pStyle w:val="oancuaDanhsach"/>
         <w:numPr>
           <w:ilvl w:val="0"/>
           <w:numId w:val="7"/>
@@ -1927,7 +2110,7 @@
     </w:p>
     <w:p>
       <w:pPr>
-        <w:pStyle w:val="ListParagraph"/>
+        <w:pStyle w:val="oancuaDanhsach"/>
         <w:numPr>
           <w:ilvl w:val="0"/>
           <w:numId w:val="7"/>
@@ -1978,7 +2161,7 @@
     </w:p>
     <w:p>
       <w:pPr>
-        <w:pStyle w:val="ListParagraph"/>
+        <w:pStyle w:val="oancuaDanhsach"/>
         <w:numPr>
           <w:ilvl w:val="0"/>
           <w:numId w:val="10"/>
@@ -2017,7 +2200,7 @@
     </w:p>
     <w:p>
       <w:pPr>
-        <w:pStyle w:val="ListParagraph"/>
+        <w:pStyle w:val="oancuaDanhsach"/>
         <w:numPr>
           <w:ilvl w:val="0"/>
           <w:numId w:val="10"/>
@@ -2041,12 +2224,18 @@
         <w:t>GPU instancing</w:t>
       </w:r>
       <w:r>
-        <w:t xml:space="preserve"> để tính toán song song.</w:t>
-      </w:r>
-    </w:p>
-    <w:p>
-      <w:pPr>
-        <w:pStyle w:val="ListParagraph"/>
+        <w:t xml:space="preserve"> để </w:t>
+      </w:r>
+      <w:r>
+        <w:t xml:space="preserve">render </w:t>
+      </w:r>
+      <w:r>
+        <w:t>song song.</w:t>
+      </w:r>
+    </w:p>
+    <w:p>
+      <w:pPr>
+        <w:pStyle w:val="oancuaDanhsach"/>
         <w:numPr>
           <w:ilvl w:val="0"/>
           <w:numId w:val="10"/>
@@ -3925,15 +4114,15 @@
     <w:lsdException w:name="Unresolved Mention" w:semiHidden="1" w:unhideWhenUsed="1"/>
     <w:lsdException w:name="Smart Link" w:semiHidden="1" w:unhideWhenUsed="1"/>
   </w:latentStyles>
-  <w:style w:type="paragraph" w:default="1" w:styleId="Normal">
+  <w:style w:type="paragraph" w:default="1" w:styleId="Binhthng">
     <w:name w:val="Normal"/>
     <w:qFormat/>
   </w:style>
-  <w:style w:type="paragraph" w:styleId="Heading1">
+  <w:style w:type="paragraph" w:styleId="u1">
     <w:name w:val="heading 1"/>
-    <w:basedOn w:val="Normal"/>
-    <w:next w:val="Normal"/>
-    <w:link w:val="Heading1Char"/>
+    <w:basedOn w:val="Binhthng"/>
+    <w:next w:val="Binhthng"/>
+    <w:link w:val="u1Char"/>
     <w:uiPriority w:val="9"/>
     <w:qFormat/>
     <w:rsid w:val="00743259"/>
@@ -3950,11 +4139,11 @@
       <w:szCs w:val="40"/>
     </w:rPr>
   </w:style>
-  <w:style w:type="paragraph" w:styleId="Heading2">
+  <w:style w:type="paragraph" w:styleId="u2">
     <w:name w:val="heading 2"/>
-    <w:basedOn w:val="Normal"/>
-    <w:next w:val="Normal"/>
-    <w:link w:val="Heading2Char"/>
+    <w:basedOn w:val="Binhthng"/>
+    <w:next w:val="Binhthng"/>
+    <w:link w:val="u2Char"/>
     <w:uiPriority w:val="9"/>
     <w:semiHidden/>
     <w:unhideWhenUsed/>
@@ -3973,11 +4162,11 @@
       <w:szCs w:val="32"/>
     </w:rPr>
   </w:style>
-  <w:style w:type="paragraph" w:styleId="Heading3">
+  <w:style w:type="paragraph" w:styleId="u3">
     <w:name w:val="heading 3"/>
-    <w:basedOn w:val="Normal"/>
-    <w:next w:val="Normal"/>
-    <w:link w:val="Heading3Char"/>
+    <w:basedOn w:val="Binhthng"/>
+    <w:next w:val="Binhthng"/>
+    <w:link w:val="u3Char"/>
     <w:uiPriority w:val="9"/>
     <w:semiHidden/>
     <w:unhideWhenUsed/>
@@ -3994,11 +4183,11 @@
       <w:color w:val="0F4761" w:themeColor="accent1" w:themeShade="BF"/>
     </w:rPr>
   </w:style>
-  <w:style w:type="paragraph" w:styleId="Heading4">
+  <w:style w:type="paragraph" w:styleId="u4">
     <w:name w:val="heading 4"/>
-    <w:basedOn w:val="Normal"/>
-    <w:next w:val="Normal"/>
-    <w:link w:val="Heading4Char"/>
+    <w:basedOn w:val="Binhthng"/>
+    <w:next w:val="Binhthng"/>
+    <w:link w:val="u4Char"/>
     <w:uiPriority w:val="9"/>
     <w:semiHidden/>
     <w:unhideWhenUsed/>
@@ -4017,11 +4206,11 @@
       <w:color w:val="0F4761" w:themeColor="accent1" w:themeShade="BF"/>
     </w:rPr>
   </w:style>
-  <w:style w:type="paragraph" w:styleId="Heading5">
+  <w:style w:type="paragraph" w:styleId="u5">
     <w:name w:val="heading 5"/>
-    <w:basedOn w:val="Normal"/>
-    <w:next w:val="Normal"/>
-    <w:link w:val="Heading5Char"/>
+    <w:basedOn w:val="Binhthng"/>
+    <w:next w:val="Binhthng"/>
+    <w:link w:val="u5Char"/>
     <w:uiPriority w:val="9"/>
     <w:semiHidden/>
     <w:unhideWhenUsed/>
@@ -4038,11 +4227,11 @@
       <w:color w:val="0F4761" w:themeColor="accent1" w:themeShade="BF"/>
     </w:rPr>
   </w:style>
-  <w:style w:type="paragraph" w:styleId="Heading6">
+  <w:style w:type="paragraph" w:styleId="u6">
     <w:name w:val="heading 6"/>
-    <w:basedOn w:val="Normal"/>
-    <w:next w:val="Normal"/>
-    <w:link w:val="Heading6Char"/>
+    <w:basedOn w:val="Binhthng"/>
+    <w:next w:val="Binhthng"/>
+    <w:link w:val="u6Char"/>
     <w:uiPriority w:val="9"/>
     <w:semiHidden/>
     <w:unhideWhenUsed/>
@@ -4061,11 +4250,11 @@
       <w:color w:val="595959" w:themeColor="text1" w:themeTint="A6"/>
     </w:rPr>
   </w:style>
-  <w:style w:type="paragraph" w:styleId="Heading7">
+  <w:style w:type="paragraph" w:styleId="u7">
     <w:name w:val="heading 7"/>
-    <w:basedOn w:val="Normal"/>
-    <w:next w:val="Normal"/>
-    <w:link w:val="Heading7Char"/>
+    <w:basedOn w:val="Binhthng"/>
+    <w:next w:val="Binhthng"/>
+    <w:link w:val="u7Char"/>
     <w:uiPriority w:val="9"/>
     <w:semiHidden/>
     <w:unhideWhenUsed/>
@@ -4082,11 +4271,11 @@
       <w:color w:val="595959" w:themeColor="text1" w:themeTint="A6"/>
     </w:rPr>
   </w:style>
-  <w:style w:type="paragraph" w:styleId="Heading8">
+  <w:style w:type="paragraph" w:styleId="u8">
     <w:name w:val="heading 8"/>
-    <w:basedOn w:val="Normal"/>
-    <w:next w:val="Normal"/>
-    <w:link w:val="Heading8Char"/>
+    <w:basedOn w:val="Binhthng"/>
+    <w:next w:val="Binhthng"/>
+    <w:link w:val="u8Char"/>
     <w:uiPriority w:val="9"/>
     <w:semiHidden/>
     <w:unhideWhenUsed/>
@@ -4105,11 +4294,11 @@
       <w:color w:val="272727" w:themeColor="text1" w:themeTint="D8"/>
     </w:rPr>
   </w:style>
-  <w:style w:type="paragraph" w:styleId="Heading9">
+  <w:style w:type="paragraph" w:styleId="u9">
     <w:name w:val="heading 9"/>
-    <w:basedOn w:val="Normal"/>
-    <w:next w:val="Normal"/>
-    <w:link w:val="Heading9Char"/>
+    <w:basedOn w:val="Binhthng"/>
+    <w:next w:val="Binhthng"/>
+    <w:link w:val="u9Char"/>
     <w:uiPriority w:val="9"/>
     <w:semiHidden/>
     <w:unhideWhenUsed/>
@@ -4126,12 +4315,13 @@
       <w:color w:val="272727" w:themeColor="text1" w:themeTint="D8"/>
     </w:rPr>
   </w:style>
-  <w:style w:type="character" w:default="1" w:styleId="DefaultParagraphFont">
+  <w:style w:type="character" w:default="1" w:styleId="Phngmcinhcuaoanvn">
     <w:name w:val="Default Paragraph Font"/>
     <w:uiPriority w:val="1"/>
+    <w:semiHidden/>
     <w:unhideWhenUsed/>
   </w:style>
-  <w:style w:type="table" w:default="1" w:styleId="TableNormal">
+  <w:style w:type="table" w:default="1" w:styleId="BangThngthng">
     <w:name w:val="Normal Table"/>
     <w:uiPriority w:val="99"/>
     <w:semiHidden/>
@@ -4146,16 +4336,16 @@
       </w:tblCellMar>
     </w:tblPr>
   </w:style>
-  <w:style w:type="numbering" w:default="1" w:styleId="NoList">
+  <w:style w:type="numbering" w:default="1" w:styleId="Khngco">
     <w:name w:val="No List"/>
     <w:uiPriority w:val="99"/>
     <w:semiHidden/>
     <w:unhideWhenUsed/>
   </w:style>
-  <w:style w:type="character" w:customStyle="1" w:styleId="Heading1Char">
-    <w:name w:val="Heading 1 Char"/>
-    <w:basedOn w:val="DefaultParagraphFont"/>
-    <w:link w:val="Heading1"/>
+  <w:style w:type="character" w:customStyle="1" w:styleId="u1Char">
+    <w:name w:val="Đầu đề 1 Char"/>
+    <w:basedOn w:val="Phngmcinhcuaoanvn"/>
+    <w:link w:val="u1"/>
     <w:uiPriority w:val="9"/>
     <w:rsid w:val="00743259"/>
     <w:rPr>
@@ -4165,10 +4355,10 @@
       <w:szCs w:val="40"/>
     </w:rPr>
   </w:style>
-  <w:style w:type="character" w:customStyle="1" w:styleId="Heading2Char">
-    <w:name w:val="Heading 2 Char"/>
-    <w:basedOn w:val="DefaultParagraphFont"/>
-    <w:link w:val="Heading2"/>
+  <w:style w:type="character" w:customStyle="1" w:styleId="u2Char">
+    <w:name w:val="Đầu đề 2 Char"/>
+    <w:basedOn w:val="Phngmcinhcuaoanvn"/>
+    <w:link w:val="u2"/>
     <w:uiPriority w:val="9"/>
     <w:semiHidden/>
     <w:rsid w:val="00743259"/>
@@ -4179,10 +4369,10 @@
       <w:szCs w:val="32"/>
     </w:rPr>
   </w:style>
-  <w:style w:type="character" w:customStyle="1" w:styleId="Heading3Char">
-    <w:name w:val="Heading 3 Char"/>
-    <w:basedOn w:val="DefaultParagraphFont"/>
-    <w:link w:val="Heading3"/>
+  <w:style w:type="character" w:customStyle="1" w:styleId="u3Char">
+    <w:name w:val="Đầu đề 3 Char"/>
+    <w:basedOn w:val="Phngmcinhcuaoanvn"/>
+    <w:link w:val="u3"/>
     <w:uiPriority w:val="9"/>
     <w:semiHidden/>
     <w:rsid w:val="00743259"/>
@@ -4193,10 +4383,10 @@
       <w:szCs w:val="28"/>
     </w:rPr>
   </w:style>
-  <w:style w:type="character" w:customStyle="1" w:styleId="Heading4Char">
-    <w:name w:val="Heading 4 Char"/>
-    <w:basedOn w:val="DefaultParagraphFont"/>
-    <w:link w:val="Heading4"/>
+  <w:style w:type="character" w:customStyle="1" w:styleId="u4Char">
+    <w:name w:val="Đầu đề 4 Char"/>
+    <w:basedOn w:val="Phngmcinhcuaoanvn"/>
+    <w:link w:val="u4"/>
     <w:uiPriority w:val="9"/>
     <w:semiHidden/>
     <w:rsid w:val="00743259"/>
@@ -4207,10 +4397,10 @@
       <w:color w:val="0F4761" w:themeColor="accent1" w:themeShade="BF"/>
     </w:rPr>
   </w:style>
-  <w:style w:type="character" w:customStyle="1" w:styleId="Heading5Char">
-    <w:name w:val="Heading 5 Char"/>
-    <w:basedOn w:val="DefaultParagraphFont"/>
-    <w:link w:val="Heading5"/>
+  <w:style w:type="character" w:customStyle="1" w:styleId="u5Char">
+    <w:name w:val="Đầu đề 5 Char"/>
+    <w:basedOn w:val="Phngmcinhcuaoanvn"/>
+    <w:link w:val="u5"/>
     <w:uiPriority w:val="9"/>
     <w:semiHidden/>
     <w:rsid w:val="00743259"/>
@@ -4219,10 +4409,10 @@
       <w:color w:val="0F4761" w:themeColor="accent1" w:themeShade="BF"/>
     </w:rPr>
   </w:style>
-  <w:style w:type="character" w:customStyle="1" w:styleId="Heading6Char">
-    <w:name w:val="Heading 6 Char"/>
-    <w:basedOn w:val="DefaultParagraphFont"/>
-    <w:link w:val="Heading6"/>
+  <w:style w:type="character" w:customStyle="1" w:styleId="u6Char">
+    <w:name w:val="Đầu đề 6 Char"/>
+    <w:basedOn w:val="Phngmcinhcuaoanvn"/>
+    <w:link w:val="u6"/>
     <w:uiPriority w:val="9"/>
     <w:semiHidden/>
     <w:rsid w:val="00743259"/>
@@ -4233,10 +4423,10 @@
       <w:color w:val="595959" w:themeColor="text1" w:themeTint="A6"/>
     </w:rPr>
   </w:style>
-  <w:style w:type="character" w:customStyle="1" w:styleId="Heading7Char">
-    <w:name w:val="Heading 7 Char"/>
-    <w:basedOn w:val="DefaultParagraphFont"/>
-    <w:link w:val="Heading7"/>
+  <w:style w:type="character" w:customStyle="1" w:styleId="u7Char">
+    <w:name w:val="Đầu đề 7 Char"/>
+    <w:basedOn w:val="Phngmcinhcuaoanvn"/>
+    <w:link w:val="u7"/>
     <w:uiPriority w:val="9"/>
     <w:semiHidden/>
     <w:rsid w:val="00743259"/>
@@ -4245,10 +4435,10 @@
       <w:color w:val="595959" w:themeColor="text1" w:themeTint="A6"/>
     </w:rPr>
   </w:style>
-  <w:style w:type="character" w:customStyle="1" w:styleId="Heading8Char">
-    <w:name w:val="Heading 8 Char"/>
-    <w:basedOn w:val="DefaultParagraphFont"/>
-    <w:link w:val="Heading8"/>
+  <w:style w:type="character" w:customStyle="1" w:styleId="u8Char">
+    <w:name w:val="Đầu đề 8 Char"/>
+    <w:basedOn w:val="Phngmcinhcuaoanvn"/>
+    <w:link w:val="u8"/>
     <w:uiPriority w:val="9"/>
     <w:semiHidden/>
     <w:rsid w:val="00743259"/>
@@ -4259,10 +4449,10 @@
       <w:color w:val="272727" w:themeColor="text1" w:themeTint="D8"/>
     </w:rPr>
   </w:style>
-  <w:style w:type="character" w:customStyle="1" w:styleId="Heading9Char">
-    <w:name w:val="Heading 9 Char"/>
-    <w:basedOn w:val="DefaultParagraphFont"/>
-    <w:link w:val="Heading9"/>
+  <w:style w:type="character" w:customStyle="1" w:styleId="u9Char">
+    <w:name w:val="Đầu đề 9 Char"/>
+    <w:basedOn w:val="Phngmcinhcuaoanvn"/>
+    <w:link w:val="u9"/>
     <w:uiPriority w:val="9"/>
     <w:semiHidden/>
     <w:rsid w:val="00743259"/>
@@ -4271,11 +4461,11 @@
       <w:color w:val="272727" w:themeColor="text1" w:themeTint="D8"/>
     </w:rPr>
   </w:style>
-  <w:style w:type="paragraph" w:styleId="Title">
+  <w:style w:type="paragraph" w:styleId="Tiu">
     <w:name w:val="Title"/>
-    <w:basedOn w:val="Normal"/>
-    <w:next w:val="Normal"/>
-    <w:link w:val="TitleChar"/>
+    <w:basedOn w:val="Binhthng"/>
+    <w:next w:val="Binhthng"/>
+    <w:link w:val="TiuChar"/>
     <w:uiPriority w:val="10"/>
     <w:qFormat/>
     <w:rsid w:val="00743259"/>
@@ -4291,10 +4481,10 @@
       <w:szCs w:val="56"/>
     </w:rPr>
   </w:style>
-  <w:style w:type="character" w:customStyle="1" w:styleId="TitleChar">
-    <w:name w:val="Title Char"/>
-    <w:basedOn w:val="DefaultParagraphFont"/>
-    <w:link w:val="Title"/>
+  <w:style w:type="character" w:customStyle="1" w:styleId="TiuChar">
+    <w:name w:val="Tiêu đề Char"/>
+    <w:basedOn w:val="Phngmcinhcuaoanvn"/>
+    <w:link w:val="Tiu"/>
     <w:uiPriority w:val="10"/>
     <w:rsid w:val="00743259"/>
     <w:rPr>
@@ -4305,11 +4495,11 @@
       <w:szCs w:val="56"/>
     </w:rPr>
   </w:style>
-  <w:style w:type="paragraph" w:styleId="Subtitle">
+  <w:style w:type="paragraph" w:styleId="Tiuphu">
     <w:name w:val="Subtitle"/>
-    <w:basedOn w:val="Normal"/>
-    <w:next w:val="Normal"/>
-    <w:link w:val="SubtitleChar"/>
+    <w:basedOn w:val="Binhthng"/>
+    <w:next w:val="Binhthng"/>
+    <w:link w:val="TiuphuChar"/>
     <w:uiPriority w:val="11"/>
     <w:qFormat/>
     <w:rsid w:val="00743259"/>
@@ -4324,10 +4514,10 @@
       <w:spacing w:val="15"/>
     </w:rPr>
   </w:style>
-  <w:style w:type="character" w:customStyle="1" w:styleId="SubtitleChar">
-    <w:name w:val="Subtitle Char"/>
-    <w:basedOn w:val="DefaultParagraphFont"/>
-    <w:link w:val="Subtitle"/>
+  <w:style w:type="character" w:customStyle="1" w:styleId="TiuphuChar">
+    <w:name w:val="Tiêu đề phụ Char"/>
+    <w:basedOn w:val="Phngmcinhcuaoanvn"/>
+    <w:link w:val="Tiuphu"/>
     <w:uiPriority w:val="11"/>
     <w:rsid w:val="00743259"/>
     <w:rPr>
@@ -4338,11 +4528,11 @@
       <w:szCs w:val="28"/>
     </w:rPr>
   </w:style>
-  <w:style w:type="paragraph" w:styleId="Quote">
+  <w:style w:type="paragraph" w:styleId="Litrichdn">
     <w:name w:val="Quote"/>
-    <w:basedOn w:val="Normal"/>
-    <w:next w:val="Normal"/>
-    <w:link w:val="QuoteChar"/>
+    <w:basedOn w:val="Binhthng"/>
+    <w:next w:val="Binhthng"/>
+    <w:link w:val="LitrichdnChar"/>
     <w:uiPriority w:val="29"/>
     <w:qFormat/>
     <w:rsid w:val="00743259"/>
@@ -4356,10 +4546,10 @@
       <w:color w:val="404040" w:themeColor="text1" w:themeTint="BF"/>
     </w:rPr>
   </w:style>
-  <w:style w:type="character" w:customStyle="1" w:styleId="QuoteChar">
-    <w:name w:val="Quote Char"/>
-    <w:basedOn w:val="DefaultParagraphFont"/>
-    <w:link w:val="Quote"/>
+  <w:style w:type="character" w:customStyle="1" w:styleId="LitrichdnChar">
+    <w:name w:val="Lời trích dẫn Char"/>
+    <w:basedOn w:val="Phngmcinhcuaoanvn"/>
+    <w:link w:val="Litrichdn"/>
     <w:uiPriority w:val="29"/>
     <w:rsid w:val="00743259"/>
     <w:rPr>
@@ -4368,10 +4558,10 @@
       <w:color w:val="404040" w:themeColor="text1" w:themeTint="BF"/>
     </w:rPr>
   </w:style>
-  <w:style w:type="paragraph" w:styleId="ListParagraph">
+  <w:style w:type="paragraph" w:styleId="oancuaDanhsach">
     <w:name w:val="List Paragraph"/>
-    <w:basedOn w:val="Normal"/>
-    <w:link w:val="ListParagraphChar"/>
+    <w:basedOn w:val="Binhthng"/>
+    <w:link w:val="oancuaDanhsachChar"/>
     <w:uiPriority w:val="34"/>
     <w:qFormat/>
     <w:rsid w:val="00743259"/>
@@ -4380,9 +4570,9 @@
       <w:contextualSpacing/>
     </w:pPr>
   </w:style>
-  <w:style w:type="character" w:styleId="IntenseEmphasis">
+  <w:style w:type="character" w:styleId="NhnmnhThm">
     <w:name w:val="Intense Emphasis"/>
-    <w:basedOn w:val="DefaultParagraphFont"/>
+    <w:basedOn w:val="Phngmcinhcuaoanvn"/>
     <w:uiPriority w:val="21"/>
     <w:qFormat/>
     <w:rsid w:val="00743259"/>
@@ -4392,11 +4582,11 @@
       <w:color w:val="0F4761" w:themeColor="accent1" w:themeShade="BF"/>
     </w:rPr>
   </w:style>
-  <w:style w:type="paragraph" w:styleId="IntenseQuote">
+  <w:style w:type="paragraph" w:styleId="Nhaykepm">
     <w:name w:val="Intense Quote"/>
-    <w:basedOn w:val="Normal"/>
-    <w:next w:val="Normal"/>
-    <w:link w:val="IntenseQuoteChar"/>
+    <w:basedOn w:val="Binhthng"/>
+    <w:next w:val="Binhthng"/>
+    <w:link w:val="NhaykepmChar"/>
     <w:uiPriority w:val="30"/>
     <w:qFormat/>
     <w:rsid w:val="00743259"/>
@@ -4415,10 +4605,10 @@
       <w:color w:val="0F4761" w:themeColor="accent1" w:themeShade="BF"/>
     </w:rPr>
   </w:style>
-  <w:style w:type="character" w:customStyle="1" w:styleId="IntenseQuoteChar">
-    <w:name w:val="Intense Quote Char"/>
-    <w:basedOn w:val="DefaultParagraphFont"/>
-    <w:link w:val="IntenseQuote"/>
+  <w:style w:type="character" w:customStyle="1" w:styleId="NhaykepmChar">
+    <w:name w:val="Nháy kép Đậm Char"/>
+    <w:basedOn w:val="Phngmcinhcuaoanvn"/>
+    <w:link w:val="Nhaykepm"/>
     <w:uiPriority w:val="30"/>
     <w:rsid w:val="00743259"/>
     <w:rPr>
@@ -4427,9 +4617,9 @@
       <w:color w:val="0F4761" w:themeColor="accent1" w:themeShade="BF"/>
     </w:rPr>
   </w:style>
-  <w:style w:type="character" w:styleId="IntenseReference">
+  <w:style w:type="character" w:styleId="ThamchiuNhnmnh">
     <w:name w:val="Intense Reference"/>
-    <w:basedOn w:val="DefaultParagraphFont"/>
+    <w:basedOn w:val="Phngmcinhcuaoanvn"/>
     <w:uiPriority w:val="32"/>
     <w:qFormat/>
     <w:rsid w:val="00743259"/>
@@ -4443,7 +4633,7 @@
   </w:style>
   <w:style w:type="paragraph" w:customStyle="1" w:styleId="Style1">
     <w:name w:val="Style1"/>
-    <w:basedOn w:val="ListParagraph"/>
+    <w:basedOn w:val="oancuaDanhsach"/>
     <w:link w:val="Style1Char"/>
     <w:rsid w:val="005471DC"/>
     <w:pPr>
@@ -4458,16 +4648,16 @@
       <w:bCs/>
     </w:rPr>
   </w:style>
-  <w:style w:type="character" w:customStyle="1" w:styleId="ListParagraphChar">
-    <w:name w:val="List Paragraph Char"/>
-    <w:basedOn w:val="DefaultParagraphFont"/>
-    <w:link w:val="ListParagraph"/>
+  <w:style w:type="character" w:customStyle="1" w:styleId="oancuaDanhsachChar">
+    <w:name w:val="Đoạn của Danh sách Char"/>
+    <w:basedOn w:val="Phngmcinhcuaoanvn"/>
+    <w:link w:val="oancuaDanhsach"/>
     <w:uiPriority w:val="34"/>
     <w:rsid w:val="005471DC"/>
   </w:style>
   <w:style w:type="character" w:customStyle="1" w:styleId="Style1Char">
     <w:name w:val="Style1 Char"/>
-    <w:basedOn w:val="ListParagraphChar"/>
+    <w:basedOn w:val="oancuaDanhsachChar"/>
     <w:link w:val="Style1"/>
     <w:rsid w:val="005471DC"/>
     <w:rPr>
@@ -4477,7 +4667,7 @@
   </w:style>
   <w:style w:type="paragraph" w:customStyle="1" w:styleId="Style2">
     <w:name w:val="Style2"/>
-    <w:basedOn w:val="ListParagraph"/>
+    <w:basedOn w:val="oancuaDanhsach"/>
     <w:link w:val="Style2Char"/>
     <w:rsid w:val="005471DC"/>
     <w:pPr>
@@ -4493,7 +4683,7 @@
   </w:style>
   <w:style w:type="character" w:customStyle="1" w:styleId="Style2Char">
     <w:name w:val="Style2 Char"/>
-    <w:basedOn w:val="ListParagraphChar"/>
+    <w:basedOn w:val="oancuaDanhsachChar"/>
     <w:link w:val="Style2"/>
     <w:rsid w:val="005471DC"/>
     <w:rPr>
@@ -4588,9 +4778,9 @@
       <w:bCs/>
     </w:rPr>
   </w:style>
-  <w:style w:type="character" w:styleId="PlaceholderText">
+  <w:style w:type="character" w:styleId="VnbanChdanhsn">
     <w:name w:val="Placeholder Text"/>
-    <w:basedOn w:val="DefaultParagraphFont"/>
+    <w:basedOn w:val="Phngmcinhcuaoanvn"/>
     <w:uiPriority w:val="99"/>
     <w:semiHidden/>
     <w:rsid w:val="0065371D"/>
@@ -4598,9 +4788,9 @@
       <w:color w:val="666666"/>
     </w:rPr>
   </w:style>
-  <w:style w:type="paragraph" w:styleId="NormalWeb">
+  <w:style w:type="paragraph" w:styleId="ThngthngWeb">
     <w:name w:val="Normal (Web)"/>
-    <w:basedOn w:val="Normal"/>
+    <w:basedOn w:val="Binhthng"/>
     <w:uiPriority w:val="99"/>
     <w:semiHidden/>
     <w:unhideWhenUsed/>
